--- a/Proposal draft.docx
+++ b/Proposal draft.docx
@@ -5,7 +5,6 @@
     <w:p>
       <w:pPr>
         <w:rPr>
-          <w:rFonts w:hint="eastAsia"/>
           <w:b/>
           <w:szCs w:val="20"/>
         </w:rPr>
@@ -44,7 +43,21 @@
         <w:rPr>
           <w:rFonts w:hint="eastAsia"/>
         </w:rPr>
-        <w:t xml:space="preserve"> 딥러닝 기법의 발전으로 </w:t>
+        <w:t xml:space="preserve"> </w:t>
+      </w:r>
+      <w:proofErr w:type="spellStart"/>
+      <w:r>
+        <w:rPr>
+          <w:rFonts w:hint="eastAsia"/>
+        </w:rPr>
+        <w:t>딥러닝</w:t>
+      </w:r>
+      <w:proofErr w:type="spellEnd"/>
+      <w:r>
+        <w:rPr>
+          <w:rFonts w:hint="eastAsia"/>
+        </w:rPr>
+        <w:t xml:space="preserve"> 기법의 발전으로 </w:t>
       </w:r>
       <w:r>
         <w:rPr>
@@ -134,33 +147,75 @@
         <w:rPr>
           <w:rFonts w:hint="eastAsia"/>
         </w:rPr>
-        <w:t>소비자들은 전자 상거래를 통한 소비를 늘리는 추세며 기업들 또한 이러한 경향에 따라 비대면 마케팅(untact marketing)에 대한 관심을 늘리고 있다.</w:t>
-      </w:r>
-      <w:r>
-        <w:t xml:space="preserve"> </w:t>
-      </w:r>
-      <w:r>
-        <w:t xml:space="preserve"> </w:t>
-      </w:r>
-      <w:r>
-        <w:rPr>
-          <w:rFonts w:hint="eastAsia"/>
-        </w:rPr>
-        <w:t xml:space="preserve">그리고 이러한 소비 형태를 </w:t>
-      </w:r>
+        <w:t>소비자들은 전자 상거래를 통한 소비를 늘리는 추세며 기업들 또한 이러한 경향에 따라 비대면 마케팅(</w:t>
+      </w:r>
+      <w:proofErr w:type="spellStart"/>
+      <w:r>
+        <w:rPr>
+          <w:rFonts w:hint="eastAsia"/>
+        </w:rPr>
+        <w:t>untact</w:t>
+      </w:r>
+      <w:proofErr w:type="spellEnd"/>
+      <w:r>
+        <w:rPr>
+          <w:rFonts w:hint="eastAsia"/>
+        </w:rPr>
+        <w:t xml:space="preserve"> marketing)에 대한 관심을 늘리고 있다</w:t>
+      </w:r>
+      <w:r>
+        <w:rPr>
+          <w:rFonts w:hint="eastAsia"/>
+        </w:rPr>
+        <w:t>.</w:t>
+      </w:r>
+      <w:r>
+        <w:rPr>
+          <w:rFonts w:hint="eastAsia"/>
+        </w:rPr>
+        <w:t xml:space="preserve"> 이러한 소비 형태를 </w:t>
+      </w:r>
+      <w:proofErr w:type="spellStart"/>
       <w:r>
         <w:rPr>
           <w:rFonts w:hint="eastAsia"/>
           <w:b/>
           <w:i/>
         </w:rPr>
-        <w:t>언택트 라이프 스타일(untact life style)</w:t>
-      </w:r>
-      <w:r>
-        <w:rPr>
+        <w:t>언택트</w:t>
+      </w:r>
+      <w:proofErr w:type="spellEnd"/>
+      <w:r>
+        <w:rPr>
+          <w:rFonts w:hint="eastAsia"/>
           <w:b/>
           <w:i/>
         </w:rPr>
+        <w:t xml:space="preserve"> 라이프 스타일(</w:t>
+      </w:r>
+      <w:proofErr w:type="spellStart"/>
+      <w:r>
+        <w:rPr>
+          <w:rFonts w:hint="eastAsia"/>
+          <w:b/>
+          <w:i/>
+        </w:rPr>
+        <w:t>untact</w:t>
+      </w:r>
+      <w:proofErr w:type="spellEnd"/>
+      <w:r>
+        <w:rPr>
+          <w:rFonts w:hint="eastAsia"/>
+          <w:b/>
+          <w:i/>
+        </w:rPr>
+        <w:t xml:space="preserve"> life style)</w:t>
+      </w:r>
+      <w:r>
+        <w:rPr>
+          <w:b/>
+          <w:i/>
+        </w:rPr>
         <w:t xml:space="preserve"> </w:t>
       </w:r>
       <w:r>
@@ -172,17 +227,33 @@
       <w:r>
         <w:t xml:space="preserve"> </w:t>
       </w:r>
+      <w:proofErr w:type="spellStart"/>
       <w:r>
         <w:rPr>
           <w:rFonts w:hint="eastAsia"/>
         </w:rPr>
         <w:t>언택트</w:t>
       </w:r>
-      <w:r>
-        <w:rPr>
-          <w:rFonts w:hint="eastAsia"/>
-        </w:rPr>
-        <w:t xml:space="preserve"> 시장의 발전으로 수요가 증가할 것으로 예상되는 산업들 중 하나는 패션업이다.</w:t>
+      <w:proofErr w:type="spellEnd"/>
+      <w:r>
+        <w:rPr>
+          <w:rFonts w:hint="eastAsia"/>
+        </w:rPr>
+        <w:t xml:space="preserve"> 시장의 발전으로 수요가 증가할 것으로 예상되는 산업들 중 하나는 </w:t>
+      </w:r>
+      <w:proofErr w:type="spellStart"/>
+      <w:r>
+        <w:rPr>
+          <w:rFonts w:hint="eastAsia"/>
+        </w:rPr>
+        <w:t>패션업이다</w:t>
+      </w:r>
+      <w:proofErr w:type="spellEnd"/>
+      <w:r>
+        <w:rPr>
+          <w:rFonts w:hint="eastAsia"/>
+        </w:rPr>
+        <w:t>.</w:t>
       </w:r>
       <w:r>
         <w:t xml:space="preserve"> </w:t>
@@ -264,11 +335,6 @@
     </w:p>
     <w:p/>
     <w:p>
-      <w:pPr>
-        <w:rPr>
-          <w:rFonts w:hint="eastAsia"/>
-        </w:rPr>
-      </w:pPr>
       <w:r>
         <w:rPr>
           <w:rFonts w:hint="eastAsia"/>
@@ -280,7 +346,21 @@
         <w:rPr>
           <w:rFonts w:hint="eastAsia"/>
         </w:rPr>
-        <w:t xml:space="preserve"> Mask R-CNN ,Instance segmentation</w:t>
+        <w:t xml:space="preserve"> Mask R-</w:t>
+      </w:r>
+      <w:proofErr w:type="gramStart"/>
+      <w:r>
+        <w:rPr>
+          <w:rFonts w:hint="eastAsia"/>
+        </w:rPr>
+        <w:t>CNN ,Instance</w:t>
+      </w:r>
+      <w:proofErr w:type="gramEnd"/>
+      <w:r>
+        <w:rPr>
+          <w:rFonts w:hint="eastAsia"/>
+        </w:rPr>
+        <w:t xml:space="preserve"> segmentation</w:t>
       </w:r>
       <w:r>
         <w:t xml:space="preserve">, </w:t>
@@ -290,6 +370,12 @@
           <w:rFonts w:hint="eastAsia"/>
         </w:rPr>
         <w:t xml:space="preserve">Detectron2, </w:t>
+      </w:r>
+      <w:r>
+        <w:rPr>
+          <w:rFonts w:hint="eastAsia"/>
+        </w:rPr>
+        <w:t xml:space="preserve">two-step learning, one-step learning. </w:t>
       </w:r>
       <w:bookmarkStart w:id="0" w:name="_GoBack"/>
       <w:bookmarkEnd w:id="0"/>
@@ -323,7 +409,6 @@
     <w:p>
       <w:pPr>
         <w:rPr>
-          <w:rFonts w:hint="eastAsia"/>
           <w:b/>
           <w:szCs w:val="20"/>
         </w:rPr>
@@ -388,13 +473,7 @@
         <w:rPr>
           <w:rFonts w:hint="eastAsia"/>
         </w:rPr>
-        <w:t>1주차에는 데이</w:t>
-      </w:r>
-      <w:r>
-        <w:rPr>
-          <w:rFonts w:hint="eastAsia"/>
-        </w:rPr>
-        <w:t>터 특성 분석 및 샘플 코드를 바탕으로 파이프라인 구축.</w:t>
+        <w:t>1주차에는 데이터 특성 분석 및 샘플 코드를 바탕으로 파이프라인 구축.</w:t>
       </w:r>
       <w:r>
         <w:t xml:space="preserve"> </w:t>
@@ -422,7 +501,6 @@
     <w:p>
       <w:pPr>
         <w:rPr>
-          <w:rFonts w:hint="eastAsia"/>
           <w:b/>
         </w:rPr>
       </w:pPr>
@@ -497,13 +575,7 @@
         <w:t xml:space="preserve">Comparison with SOTA </w:t>
       </w:r>
     </w:p>
-    <w:p>
-      <w:pPr>
-        <w:rPr>
-          <w:rFonts w:hint="eastAsia"/>
-        </w:rPr>
-      </w:pPr>
-    </w:p>
+    <w:p/>
     <w:sectPr>
       <w:type w:val="continuous"/>
       <w:pgSz w:w="11906" w:h="16838"/>
